--- a/Phase 3/Day 4  Data Structures and Algorithms - 16 Feb 2025.docx
+++ b/Phase 3/Day 4  Data Structures and Algorithms - 16 Feb 2025.docx
@@ -3739,7 +3739,7 @@
           </mc:Choice>
           <mc:Fallback>
             <w:pict>
-              <v:shapetype w14:anchorId="3039EC21" id="_x0000_t32" coordsize="21600,21600" o:spt="32" o:oned="t" path="m,l21600,21600e" filled="f">
+              <v:shapetype w14:anchorId="25878B5D" id="_x0000_t32" coordsize="21600,21600" o:spt="32" o:oned="t" path="m,l21600,21600e" filled="f">
                 <v:path arrowok="t" fillok="f" o:connecttype="none"/>
                 <o:lock v:ext="edit" shapetype="t"/>
               </v:shapetype>
@@ -3844,7 +3844,7 @@
           </mc:Choice>
           <mc:Fallback>
             <w:pict>
-              <v:shape w14:anchorId="6DE275E0" id="Straight Arrow Connector 46" o:spid="_x0000_s1026" type="#_x0000_t32" style="position:absolute;margin-left:197pt;margin-top:14.65pt;width:39.5pt;height:32.5pt;z-index:251717632;visibility:visible;mso-wrap-style:square;mso-wrap-distance-left:9pt;mso-wrap-distance-top:0;mso-wrap-distance-right:9pt;mso-wrap-distance-bottom:0;mso-position-horizontal:absolute;mso-position-horizontal-relative:text;mso-position-vertical:absolute;mso-position-vertical-relative:text" o:gfxdata="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" strokecolor="#4472c4 [3204]" strokeweight=".5pt">
+              <v:shape w14:anchorId="30C66C02" id="Straight Arrow Connector 46" o:spid="_x0000_s1026" type="#_x0000_t32" style="position:absolute;margin-left:197pt;margin-top:14.65pt;width:39.5pt;height:32.5pt;z-index:251717632;visibility:visible;mso-wrap-style:square;mso-wrap-distance-left:9pt;mso-wrap-distance-top:0;mso-wrap-distance-right:9pt;mso-wrap-distance-bottom:0;mso-position-horizontal:absolute;mso-position-horizontal-relative:text;mso-position-vertical:absolute;mso-position-vertical-relative:text" o:gfxdata="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" strokecolor="#4472c4 [3204]" strokeweight=".5pt">
                 <v:stroke endarrow="block" joinstyle="miter"/>
               </v:shape>
             </w:pict>
@@ -3910,7 +3910,7 @@
           </mc:Choice>
           <mc:Fallback>
             <w:pict>
-              <v:shape w14:anchorId="6305F942" id="Straight Arrow Connector 45" o:spid="_x0000_s1026" type="#_x0000_t32" style="position:absolute;margin-left:86.5pt;margin-top:11.15pt;width:66pt;height:38pt;flip:x;z-index:251716608;visibility:visible;mso-wrap-style:square;mso-wrap-distance-left:9pt;mso-wrap-distance-top:0;mso-wrap-distance-right:9pt;mso-wrap-distance-bottom:0;mso-position-horizontal:absolute;mso-position-horizontal-relative:text;mso-position-vertical:absolute;mso-position-vertical-relative:text" o:gfxdata="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" strokecolor="#4472c4 [3204]" strokeweight=".5pt">
+              <v:shape w14:anchorId="4793194C" id="Straight Arrow Connector 45" o:spid="_x0000_s1026" type="#_x0000_t32" style="position:absolute;margin-left:86.5pt;margin-top:11.15pt;width:66pt;height:38pt;flip:x;z-index:251716608;visibility:visible;mso-wrap-style:square;mso-wrap-distance-left:9pt;mso-wrap-distance-top:0;mso-wrap-distance-right:9pt;mso-wrap-distance-bottom:0;mso-position-horizontal:absolute;mso-position-horizontal-relative:text;mso-position-vertical:absolute;mso-position-vertical-relative:text" o:gfxdata="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" strokecolor="#4472c4 [3204]" strokeweight=".5pt">
                 <v:stroke endarrow="block" joinstyle="miter"/>
               </v:shape>
             </w:pict>
@@ -4001,7 +4001,7 @@
           </mc:Choice>
           <mc:Fallback>
             <w:pict>
-              <v:shape w14:anchorId="1F4045C6" id="Straight Arrow Connector 50" o:spid="_x0000_s1026" type="#_x0000_t32" style="position:absolute;margin-left:80.5pt;margin-top:21.2pt;width:35pt;height:54pt;z-index:251721728;visibility:visible;mso-wrap-style:square;mso-wrap-distance-left:9pt;mso-wrap-distance-top:0;mso-wrap-distance-right:9pt;mso-wrap-distance-bottom:0;mso-position-horizontal:absolute;mso-position-horizontal-relative:text;mso-position-vertical:absolute;mso-position-vertical-relative:text" o:gfxdata="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" strokecolor="#4472c4 [3204]" strokeweight=".5pt">
+              <v:shape w14:anchorId="04E20E9A" id="Straight Arrow Connector 50" o:spid="_x0000_s1026" type="#_x0000_t32" style="position:absolute;margin-left:80.5pt;margin-top:21.2pt;width:35pt;height:54pt;z-index:251721728;visibility:visible;mso-wrap-style:square;mso-wrap-distance-left:9pt;mso-wrap-distance-top:0;mso-wrap-distance-right:9pt;mso-wrap-distance-bottom:0;mso-position-horizontal:absolute;mso-position-horizontal-relative:text;mso-position-vertical:absolute;mso-position-vertical-relative:text" o:gfxdata="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" strokecolor="#4472c4 [3204]" strokeweight=".5pt">
                 <v:stroke endarrow="block" joinstyle="miter"/>
               </v:shape>
             </w:pict>
@@ -4067,7 +4067,7 @@
           </mc:Choice>
           <mc:Fallback>
             <w:pict>
-              <v:shape w14:anchorId="6AB1C198" id="Straight Arrow Connector 49" o:spid="_x0000_s1026" type="#_x0000_t32" style="position:absolute;margin-left:80.5pt;margin-top:19.2pt;width:1pt;height:55.5pt;flip:x;z-index:251720704;visibility:visible;mso-wrap-style:square;mso-wrap-distance-left:9pt;mso-wrap-distance-top:0;mso-wrap-distance-right:9pt;mso-wrap-distance-bottom:0;mso-position-horizontal:absolute;mso-position-horizontal-relative:text;mso-position-vertical:absolute;mso-position-vertical-relative:text" o:gfxdata="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" strokecolor="#4472c4 [3204]" strokeweight=".5pt">
+              <v:shape w14:anchorId="1577ACF9" id="Straight Arrow Connector 49" o:spid="_x0000_s1026" type="#_x0000_t32" style="position:absolute;margin-left:80.5pt;margin-top:19.2pt;width:1pt;height:55.5pt;flip:x;z-index:251720704;visibility:visible;mso-wrap-style:square;mso-wrap-distance-left:9pt;mso-wrap-distance-top:0;mso-wrap-distance-right:9pt;mso-wrap-distance-bottom:0;mso-position-horizontal:absolute;mso-position-horizontal-relative:text;mso-position-vertical:absolute;mso-position-vertical-relative:text" o:gfxdata="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" strokecolor="#4472c4 [3204]" strokeweight=".5pt">
                 <v:stroke endarrow="block" joinstyle="miter"/>
               </v:shape>
             </w:pict>
@@ -4133,7 +4133,7 @@
           </mc:Choice>
           <mc:Fallback>
             <w:pict>
-              <v:shape w14:anchorId="6B7BA178" id="Straight Arrow Connector 48" o:spid="_x0000_s1026" type="#_x0000_t32" style="position:absolute;margin-left:56.5pt;margin-top:15.2pt;width:21pt;height:57pt;flip:x;z-index:251719680;visibility:visible;mso-wrap-style:square;mso-wrap-distance-left:9pt;mso-wrap-distance-top:0;mso-wrap-distance-right:9pt;mso-wrap-distance-bottom:0;mso-position-horizontal:absolute;mso-position-horizontal-relative:text;mso-position-vertical:absolute;mso-position-vertical-relative:text" o:gfxdata="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" strokecolor="#4472c4 [3204]" strokeweight=".5pt">
+              <v:shape w14:anchorId="3FD04157" id="Straight Arrow Connector 48" o:spid="_x0000_s1026" type="#_x0000_t32" style="position:absolute;margin-left:56.5pt;margin-top:15.2pt;width:21pt;height:57pt;flip:x;z-index:251719680;visibility:visible;mso-wrap-style:square;mso-wrap-distance-left:9pt;mso-wrap-distance-top:0;mso-wrap-distance-right:9pt;mso-wrap-distance-bottom:0;mso-position-horizontal:absolute;mso-position-horizontal-relative:text;mso-position-vertical:absolute;mso-position-vertical-relative:text" o:gfxdata="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" strokecolor="#4472c4 [3204]" strokeweight=".5pt">
                 <v:stroke endarrow="block" joinstyle="miter"/>
               </v:shape>
             </w:pict>
@@ -4199,7 +4199,7 @@
           </mc:Choice>
           <mc:Fallback>
             <w:pict>
-              <v:shape w14:anchorId="736D764D" id="Straight Arrow Connector 47" o:spid="_x0000_s1026" type="#_x0000_t32" style="position:absolute;margin-left:15.5pt;margin-top:8.2pt;width:64.5pt;height:62.5pt;flip:x;z-index:251718656;visibility:visible;mso-wrap-style:square;mso-wrap-distance-left:9pt;mso-wrap-distance-top:0;mso-wrap-distance-right:9pt;mso-wrap-distance-bottom:0;mso-position-horizontal:absolute;mso-position-horizontal-relative:text;mso-position-vertical:absolute;mso-position-vertical-relative:text" o:gfxdata="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" strokecolor="#4472c4 [3204]" strokeweight=".5pt">
+              <v:shape w14:anchorId="395A502B" id="Straight Arrow Connector 47" o:spid="_x0000_s1026" type="#_x0000_t32" style="position:absolute;margin-left:15.5pt;margin-top:8.2pt;width:64.5pt;height:62.5pt;flip:x;z-index:251718656;visibility:visible;mso-wrap-style:square;mso-wrap-distance-left:9pt;mso-wrap-distance-top:0;mso-wrap-distance-right:9pt;mso-wrap-distance-bottom:0;mso-position-horizontal:absolute;mso-position-horizontal-relative:text;mso-position-vertical:absolute;mso-position-vertical-relative:text" o:gfxdata="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" strokecolor="#4472c4 [3204]" strokeweight=".5pt">
                 <v:stroke endarrow="block" joinstyle="miter"/>
               </v:shape>
             </w:pict>
@@ -4263,6 +4263,40 @@
       <w:r>
         <w:tab/>
         <w:t xml:space="preserve">test2 </w:t>
+      </w:r>
+    </w:p>
+    <w:p/>
+    <w:p>
+      <w:r>
+        <w:rPr>
+          <w:b/>
+          <w:bCs/>
+        </w:rPr>
+        <w:t>Set</w:t>
+      </w:r>
+      <w:r>
+        <w:t xml:space="preserve"> : Set is a non linear data structure which is </w:t>
+      </w:r>
+      <w:proofErr w:type="spellStart"/>
+      <w:r>
+        <w:t>use</w:t>
+      </w:r>
+      <w:proofErr w:type="spellEnd"/>
+      <w:r>
+        <w:t xml:space="preserve"> to store unique value. Set doesn’t provide index concept like array. </w:t>
+      </w:r>
+    </w:p>
+    <w:p>
+      <w:r>
+        <w:t xml:space="preserve">In JS Set is </w:t>
+      </w:r>
+      <w:proofErr w:type="spellStart"/>
+      <w:r>
+        <w:t>pre defined</w:t>
+      </w:r>
+      <w:proofErr w:type="spellEnd"/>
+      <w:r>
+        <w:t xml:space="preserve"> object which provided set of method which help to do some operation on those item or data. Data can be any type like number, string, Boolean or object etc </w:t>
       </w:r>
     </w:p>
     <w:p/>
@@ -4272,6 +4306,10 @@
     <w:p/>
     <w:p/>
     <w:p/>
+    <w:p/>
+    <w:p/>
+    <w:p/>
+    <w:p/>
     <w:p>
       <w:r>
         <w:t xml:space="preserve">To display the data from node in tree data structure we use two technique </w:t>
@@ -4354,7 +4392,7 @@
         <w:t>Lex</w:t>
       </w:r>
       <w:r>
-        <w:t xml:space="preserve"> </w:t>
+        <w:t xml:space="preserve">, </w:t>
       </w:r>
       <w:r>
         <w:t xml:space="preserve">Lily </w:t>

--- a/Phase 3/Day 4  Data Structures and Algorithms - 16 Feb 2025.docx
+++ b/Phase 3/Day 4  Data Structures and Algorithms - 16 Feb 2025.docx
@@ -772,31 +772,19 @@
         </mc:AlternateContent>
       </w:r>
       <w:r>
-        <w:t xml:space="preserve">Value   </w:t>
-      </w:r>
-      <w:proofErr w:type="spellStart"/>
-      <w:r>
+        <w:t xml:space="preserve">Value   nref </w:t>
+      </w:r>
+      <w:r>
+        <w:tab/>
+      </w:r>
+      <w:r>
+        <w:tab/>
+        <w:t xml:space="preserve">value </w:t>
+      </w:r>
+      <w:r>
+        <w:tab/>
         <w:t>nref</w:t>
       </w:r>
-      <w:proofErr w:type="spellEnd"/>
-      <w:r>
-        <w:t xml:space="preserve"> </w:t>
-      </w:r>
-      <w:r>
-        <w:tab/>
-      </w:r>
-      <w:r>
-        <w:tab/>
-        <w:t xml:space="preserve">value </w:t>
-      </w:r>
-      <w:r>
-        <w:tab/>
-      </w:r>
-      <w:proofErr w:type="spellStart"/>
-      <w:r>
-        <w:t>nref</w:t>
-      </w:r>
-      <w:proofErr w:type="spellEnd"/>
       <w:r>
         <w:tab/>
       </w:r>
@@ -806,14 +794,7 @@
       </w:r>
       <w:r>
         <w:tab/>
-      </w:r>
-      <w:proofErr w:type="spellStart"/>
-      <w:r>
-        <w:t>nref</w:t>
-      </w:r>
-      <w:proofErr w:type="spellEnd"/>
-      <w:r>
-        <w:t xml:space="preserve"> ---------------</w:t>
+        <w:t>nref ---------------</w:t>
       </w:r>
       <w:r>
         <w:sym w:font="Wingdings" w:char="F0E0"/>
@@ -1732,55 +1713,18 @@
     </w:p>
     <w:p>
       <w:r>
-        <w:t xml:space="preserve">Pref  value   </w:t>
-      </w:r>
-      <w:proofErr w:type="spellStart"/>
-      <w:r>
-        <w:t>nref</w:t>
-      </w:r>
-      <w:proofErr w:type="spellEnd"/>
-      <w:r>
-        <w:tab/>
-        <w:t xml:space="preserve">    </w:t>
-      </w:r>
-      <w:proofErr w:type="spellStart"/>
-      <w:r>
-        <w:t>pref</w:t>
-      </w:r>
-      <w:proofErr w:type="spellEnd"/>
-      <w:r>
-        <w:t xml:space="preserve">     value    </w:t>
-      </w:r>
-      <w:proofErr w:type="spellStart"/>
-      <w:r>
-        <w:t>nref</w:t>
-      </w:r>
-      <w:proofErr w:type="spellEnd"/>
-      <w:r>
-        <w:t xml:space="preserve"> </w:t>
-      </w:r>
-      <w:r>
-        <w:tab/>
-      </w:r>
-      <w:r>
-        <w:tab/>
-        <w:t xml:space="preserve">    </w:t>
-      </w:r>
-      <w:proofErr w:type="spellStart"/>
-      <w:r>
-        <w:t>pref</w:t>
-      </w:r>
-      <w:proofErr w:type="spellEnd"/>
-      <w:r>
-        <w:t xml:space="preserve">      value   </w:t>
-      </w:r>
-      <w:proofErr w:type="spellStart"/>
-      <w:r>
-        <w:t>nref</w:t>
-      </w:r>
-      <w:proofErr w:type="spellEnd"/>
-      <w:r>
-        <w:t xml:space="preserve"> </w:t>
+        <w:t>Pref  value   nref</w:t>
+      </w:r>
+      <w:r>
+        <w:tab/>
+        <w:t xml:space="preserve">    pref     value    nref </w:t>
+      </w:r>
+      <w:r>
+        <w:tab/>
+      </w:r>
+      <w:r>
+        <w:tab/>
+        <w:t xml:space="preserve">    pref      value   nref </w:t>
       </w:r>
     </w:p>
     <w:p/>
@@ -1826,96 +1770,66 @@
           <w:bCs/>
         </w:rPr>
       </w:pPr>
-      <w:proofErr w:type="spellStart"/>
       <w:r>
         <w:rPr>
           <w:b/>
           <w:bCs/>
         </w:rPr>
-        <w:t>Non linear</w:t>
-      </w:r>
-      <w:proofErr w:type="spellEnd"/>
-      <w:r>
+        <w:t xml:space="preserve">Non linear data structure </w:t>
+      </w:r>
+    </w:p>
+    <w:p>
+      <w:r>
+        <w:t xml:space="preserve">Non linear data structure is use to store the non sequence order. </w:t>
+      </w:r>
+    </w:p>
+    <w:p>
+      <w:r>
+        <w:t xml:space="preserve">Graph </w:t>
+      </w:r>
+    </w:p>
+    <w:p>
+      <w:r>
+        <w:t xml:space="preserve">Tree </w:t>
+      </w:r>
+    </w:p>
+    <w:p>
+      <w:r>
+        <w:t xml:space="preserve">Set </w:t>
+      </w:r>
+    </w:p>
+    <w:p>
+      <w:r>
+        <w:t xml:space="preserve">Map </w:t>
+      </w:r>
+    </w:p>
+    <w:p/>
+    <w:p>
+      <w:pPr>
         <w:rPr>
           <w:b/>
           <w:bCs/>
         </w:rPr>
-        <w:t xml:space="preserve"> data structure </w:t>
-      </w:r>
-    </w:p>
-    <w:p>
-      <w:proofErr w:type="spellStart"/>
-      <w:r>
-        <w:t>Non linear</w:t>
-      </w:r>
-      <w:proofErr w:type="spellEnd"/>
-      <w:r>
-        <w:t xml:space="preserve"> data structure is use to store the </w:t>
-      </w:r>
-      <w:proofErr w:type="spellStart"/>
-      <w:r>
-        <w:t>non sequence</w:t>
-      </w:r>
-      <w:proofErr w:type="spellEnd"/>
-      <w:r>
-        <w:t xml:space="preserve"> order. </w:t>
-      </w:r>
-    </w:p>
-    <w:p>
-      <w:r>
-        <w:t xml:space="preserve">Graph </w:t>
-      </w:r>
-    </w:p>
-    <w:p>
-      <w:r>
-        <w:t xml:space="preserve">Tree </w:t>
-      </w:r>
-    </w:p>
-    <w:p>
-      <w:r>
-        <w:t xml:space="preserve">Set </w:t>
-      </w:r>
-    </w:p>
-    <w:p>
-      <w:r>
-        <w:t xml:space="preserve">Map </w:t>
-      </w:r>
-    </w:p>
-    <w:p/>
-    <w:p>
-      <w:pPr>
+      </w:pPr>
+    </w:p>
+    <w:p>
+      <w:r>
         <w:rPr>
           <w:b/>
           <w:bCs/>
         </w:rPr>
-      </w:pPr>
-    </w:p>
-    <w:p>
+        <w:lastRenderedPageBreak/>
+        <w:t>Graph :</w:t>
+      </w:r>
       <w:r>
         <w:rPr>
           <w:b/>
           <w:bCs/>
         </w:rPr>
-        <w:lastRenderedPageBreak/>
-        <w:t>Graph :</w:t>
-      </w:r>
-      <w:r>
-        <w:rPr>
-          <w:b/>
-          <w:bCs/>
-        </w:rPr>
         <w:t xml:space="preserve"> </w:t>
       </w:r>
       <w:r>
-        <w:t xml:space="preserve">it is a type of </w:t>
-      </w:r>
-      <w:proofErr w:type="spellStart"/>
-      <w:r>
-        <w:t>non linear</w:t>
-      </w:r>
-      <w:proofErr w:type="spellEnd"/>
-      <w:r>
-        <w:t xml:space="preserve"> data structure which consists of </w:t>
+        <w:t xml:space="preserve">it is a type of non linear data structure which consists of </w:t>
       </w:r>
       <w:r>
         <w:rPr>
@@ -2678,15 +2592,7 @@
         <w:t xml:space="preserve"> </w:t>
       </w:r>
       <w:r>
-        <w:t xml:space="preserve">It is a type of </w:t>
-      </w:r>
-      <w:proofErr w:type="spellStart"/>
-      <w:r>
-        <w:t>non linear</w:t>
-      </w:r>
-      <w:proofErr w:type="spellEnd"/>
-      <w:r>
-        <w:t xml:space="preserve"> data structure where each element or item in tree is known as node and they are organized in hierarchical manner. </w:t>
+        <w:t xml:space="preserve">It is a type of non linear data structure where each element or item in tree is known as node and they are organized in hierarchical manner. </w:t>
       </w:r>
     </w:p>
     <w:p/>
@@ -3739,7 +3645,7 @@
           </mc:Choice>
           <mc:Fallback>
             <w:pict>
-              <v:shapetype w14:anchorId="25878B5D" id="_x0000_t32" coordsize="21600,21600" o:spt="32" o:oned="t" path="m,l21600,21600e" filled="f">
+              <v:shapetype w14:anchorId="25DEFE58" id="_x0000_t32" coordsize="21600,21600" o:spt="32" o:oned="t" path="m,l21600,21600e" filled="f">
                 <v:path arrowok="t" fillok="f" o:connecttype="none"/>
                 <o:lock v:ext="edit" shapetype="t"/>
               </v:shapetype>
@@ -3844,7 +3750,7 @@
           </mc:Choice>
           <mc:Fallback>
             <w:pict>
-              <v:shape w14:anchorId="30C66C02" id="Straight Arrow Connector 46" o:spid="_x0000_s1026" type="#_x0000_t32" style="position:absolute;margin-left:197pt;margin-top:14.65pt;width:39.5pt;height:32.5pt;z-index:251717632;visibility:visible;mso-wrap-style:square;mso-wrap-distance-left:9pt;mso-wrap-distance-top:0;mso-wrap-distance-right:9pt;mso-wrap-distance-bottom:0;mso-position-horizontal:absolute;mso-position-horizontal-relative:text;mso-position-vertical:absolute;mso-position-vertical-relative:text" o:gfxdata="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" strokecolor="#4472c4 [3204]" strokeweight=".5pt">
+              <v:shape w14:anchorId="76C71695" id="Straight Arrow Connector 46" o:spid="_x0000_s1026" type="#_x0000_t32" style="position:absolute;margin-left:197pt;margin-top:14.65pt;width:39.5pt;height:32.5pt;z-index:251717632;visibility:visible;mso-wrap-style:square;mso-wrap-distance-left:9pt;mso-wrap-distance-top:0;mso-wrap-distance-right:9pt;mso-wrap-distance-bottom:0;mso-position-horizontal:absolute;mso-position-horizontal-relative:text;mso-position-vertical:absolute;mso-position-vertical-relative:text" o:gfxdata="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" strokecolor="#4472c4 [3204]" strokeweight=".5pt">
                 <v:stroke endarrow="block" joinstyle="miter"/>
               </v:shape>
             </w:pict>
@@ -3910,7 +3816,7 @@
           </mc:Choice>
           <mc:Fallback>
             <w:pict>
-              <v:shape w14:anchorId="4793194C" id="Straight Arrow Connector 45" o:spid="_x0000_s1026" type="#_x0000_t32" style="position:absolute;margin-left:86.5pt;margin-top:11.15pt;width:66pt;height:38pt;flip:x;z-index:251716608;visibility:visible;mso-wrap-style:square;mso-wrap-distance-left:9pt;mso-wrap-distance-top:0;mso-wrap-distance-right:9pt;mso-wrap-distance-bottom:0;mso-position-horizontal:absolute;mso-position-horizontal-relative:text;mso-position-vertical:absolute;mso-position-vertical-relative:text" o:gfxdata="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" strokecolor="#4472c4 [3204]" strokeweight=".5pt">
+              <v:shape w14:anchorId="0FD02513" id="Straight Arrow Connector 45" o:spid="_x0000_s1026" type="#_x0000_t32" style="position:absolute;margin-left:86.5pt;margin-top:11.15pt;width:66pt;height:38pt;flip:x;z-index:251716608;visibility:visible;mso-wrap-style:square;mso-wrap-distance-left:9pt;mso-wrap-distance-top:0;mso-wrap-distance-right:9pt;mso-wrap-distance-bottom:0;mso-position-horizontal:absolute;mso-position-horizontal-relative:text;mso-position-vertical:absolute;mso-position-vertical-relative:text" o:gfxdata="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" strokecolor="#4472c4 [3204]" strokeweight=".5pt">
                 <v:stroke endarrow="block" joinstyle="miter"/>
               </v:shape>
             </w:pict>
@@ -4001,7 +3907,7 @@
           </mc:Choice>
           <mc:Fallback>
             <w:pict>
-              <v:shape w14:anchorId="04E20E9A" id="Straight Arrow Connector 50" o:spid="_x0000_s1026" type="#_x0000_t32" style="position:absolute;margin-left:80.5pt;margin-top:21.2pt;width:35pt;height:54pt;z-index:251721728;visibility:visible;mso-wrap-style:square;mso-wrap-distance-left:9pt;mso-wrap-distance-top:0;mso-wrap-distance-right:9pt;mso-wrap-distance-bottom:0;mso-position-horizontal:absolute;mso-position-horizontal-relative:text;mso-position-vertical:absolute;mso-position-vertical-relative:text" o:gfxdata="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" strokecolor="#4472c4 [3204]" strokeweight=".5pt">
+              <v:shape w14:anchorId="7723E6F4" id="Straight Arrow Connector 50" o:spid="_x0000_s1026" type="#_x0000_t32" style="position:absolute;margin-left:80.5pt;margin-top:21.2pt;width:35pt;height:54pt;z-index:251721728;visibility:visible;mso-wrap-style:square;mso-wrap-distance-left:9pt;mso-wrap-distance-top:0;mso-wrap-distance-right:9pt;mso-wrap-distance-bottom:0;mso-position-horizontal:absolute;mso-position-horizontal-relative:text;mso-position-vertical:absolute;mso-position-vertical-relative:text" o:gfxdata="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" strokecolor="#4472c4 [3204]" strokeweight=".5pt">
                 <v:stroke endarrow="block" joinstyle="miter"/>
               </v:shape>
             </w:pict>
@@ -4067,7 +3973,7 @@
           </mc:Choice>
           <mc:Fallback>
             <w:pict>
-              <v:shape w14:anchorId="1577ACF9" id="Straight Arrow Connector 49" o:spid="_x0000_s1026" type="#_x0000_t32" style="position:absolute;margin-left:80.5pt;margin-top:19.2pt;width:1pt;height:55.5pt;flip:x;z-index:251720704;visibility:visible;mso-wrap-style:square;mso-wrap-distance-left:9pt;mso-wrap-distance-top:0;mso-wrap-distance-right:9pt;mso-wrap-distance-bottom:0;mso-position-horizontal:absolute;mso-position-horizontal-relative:text;mso-position-vertical:absolute;mso-position-vertical-relative:text" o:gfxdata="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" strokecolor="#4472c4 [3204]" strokeweight=".5pt">
+              <v:shape w14:anchorId="7A729EE9" id="Straight Arrow Connector 49" o:spid="_x0000_s1026" type="#_x0000_t32" style="position:absolute;margin-left:80.5pt;margin-top:19.2pt;width:1pt;height:55.5pt;flip:x;z-index:251720704;visibility:visible;mso-wrap-style:square;mso-wrap-distance-left:9pt;mso-wrap-distance-top:0;mso-wrap-distance-right:9pt;mso-wrap-distance-bottom:0;mso-position-horizontal:absolute;mso-position-horizontal-relative:text;mso-position-vertical:absolute;mso-position-vertical-relative:text" o:gfxdata="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" strokecolor="#4472c4 [3204]" strokeweight=".5pt">
                 <v:stroke endarrow="block" joinstyle="miter"/>
               </v:shape>
             </w:pict>
@@ -4133,7 +4039,7 @@
           </mc:Choice>
           <mc:Fallback>
             <w:pict>
-              <v:shape w14:anchorId="3FD04157" id="Straight Arrow Connector 48" o:spid="_x0000_s1026" type="#_x0000_t32" style="position:absolute;margin-left:56.5pt;margin-top:15.2pt;width:21pt;height:57pt;flip:x;z-index:251719680;visibility:visible;mso-wrap-style:square;mso-wrap-distance-left:9pt;mso-wrap-distance-top:0;mso-wrap-distance-right:9pt;mso-wrap-distance-bottom:0;mso-position-horizontal:absolute;mso-position-horizontal-relative:text;mso-position-vertical:absolute;mso-position-vertical-relative:text" o:gfxdata="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" strokecolor="#4472c4 [3204]" strokeweight=".5pt">
+              <v:shape w14:anchorId="0F1B9346" id="Straight Arrow Connector 48" o:spid="_x0000_s1026" type="#_x0000_t32" style="position:absolute;margin-left:56.5pt;margin-top:15.2pt;width:21pt;height:57pt;flip:x;z-index:251719680;visibility:visible;mso-wrap-style:square;mso-wrap-distance-left:9pt;mso-wrap-distance-top:0;mso-wrap-distance-right:9pt;mso-wrap-distance-bottom:0;mso-position-horizontal:absolute;mso-position-horizontal-relative:text;mso-position-vertical:absolute;mso-position-vertical-relative:text" o:gfxdata="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" strokecolor="#4472c4 [3204]" strokeweight=".5pt">
                 <v:stroke endarrow="block" joinstyle="miter"/>
               </v:shape>
             </w:pict>
@@ -4199,7 +4105,7 @@
           </mc:Choice>
           <mc:Fallback>
             <w:pict>
-              <v:shape w14:anchorId="395A502B" id="Straight Arrow Connector 47" o:spid="_x0000_s1026" type="#_x0000_t32" style="position:absolute;margin-left:15.5pt;margin-top:8.2pt;width:64.5pt;height:62.5pt;flip:x;z-index:251718656;visibility:visible;mso-wrap-style:square;mso-wrap-distance-left:9pt;mso-wrap-distance-top:0;mso-wrap-distance-right:9pt;mso-wrap-distance-bottom:0;mso-position-horizontal:absolute;mso-position-horizontal-relative:text;mso-position-vertical:absolute;mso-position-vertical-relative:text" o:gfxdata="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" strokecolor="#4472c4 [3204]" strokeweight=".5pt">
+              <v:shape w14:anchorId="68FD8CAC" id="Straight Arrow Connector 47" o:spid="_x0000_s1026" type="#_x0000_t32" style="position:absolute;margin-left:15.5pt;margin-top:8.2pt;width:64.5pt;height:62.5pt;flip:x;z-index:251718656;visibility:visible;mso-wrap-style:square;mso-wrap-distance-left:9pt;mso-wrap-distance-top:0;mso-wrap-distance-right:9pt;mso-wrap-distance-bottom:0;mso-position-horizontal:absolute;mso-position-horizontal-relative:text;mso-position-vertical:absolute;mso-position-vertical-relative:text" o:gfxdata="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" strokecolor="#4472c4 [3204]" strokeweight=".5pt">
                 <v:stroke endarrow="block" joinstyle="miter"/>
               </v:shape>
             </w:pict>
@@ -4275,31 +4181,55 @@
         <w:t>Set</w:t>
       </w:r>
       <w:r>
-        <w:t xml:space="preserve"> : Set is a non linear data structure which is </w:t>
-      </w:r>
-      <w:proofErr w:type="spellStart"/>
-      <w:r>
-        <w:t>use</w:t>
-      </w:r>
-      <w:proofErr w:type="spellEnd"/>
-      <w:r>
-        <w:t xml:space="preserve"> to store unique value. Set doesn’t provide index concept like array. </w:t>
-      </w:r>
-    </w:p>
-    <w:p>
-      <w:r>
-        <w:t xml:space="preserve">In JS Set is </w:t>
-      </w:r>
-      <w:proofErr w:type="spellStart"/>
-      <w:r>
-        <w:t>pre defined</w:t>
-      </w:r>
-      <w:proofErr w:type="spellEnd"/>
-      <w:r>
-        <w:t xml:space="preserve"> object which provided set of method which help to do some operation on those item or data. Data can be any type like number, string, Boolean or object etc </w:t>
+        <w:t xml:space="preserve"> : Set is a non linear data structure which is use to store unique value. Set doesn’t provide index concept like array. </w:t>
+      </w:r>
+    </w:p>
+    <w:p>
+      <w:r>
+        <w:t xml:space="preserve">In JS Set is pre defined object which provided set of method which help to do some operation on those item or data. Data can be any type like number, string, Boolean or object etc </w:t>
       </w:r>
     </w:p>
     <w:p/>
+    <w:p/>
+    <w:p>
+      <w:r>
+        <w:rPr>
+          <w:b/>
+          <w:bCs/>
+        </w:rPr>
+        <w:lastRenderedPageBreak/>
+        <w:t>Map :</w:t>
+      </w:r>
+      <w:r>
+        <w:rPr>
+          <w:b/>
+          <w:bCs/>
+        </w:rPr>
+        <w:t xml:space="preserve"> </w:t>
+      </w:r>
+      <w:r>
+        <w:t xml:space="preserve">Map is a non linear data structure which is use to store the information in key-value pairs </w:t>
+      </w:r>
+    </w:p>
+    <w:p>
+      <w:r>
+        <w:t xml:space="preserve">Key is unique and value can be duplicate </w:t>
+      </w:r>
+      <w:r>
+        <w:t xml:space="preserve">using key we </w:t>
+      </w:r>
+      <w:r>
+        <w:t xml:space="preserve">can </w:t>
+      </w:r>
+      <w:r>
+        <w:t xml:space="preserve">get the value. </w:t>
+      </w:r>
+    </w:p>
+    <w:p>
+      <w:r>
+        <w:t xml:space="preserve">JavaScript provided pre defined object is Map which contains set of method which help to do the operation on key-value pairs. </w:t>
+      </w:r>
+    </w:p>
     <w:p/>
     <w:p/>
     <w:p/>

--- a/Phase 3/Day 4  Data Structures and Algorithms - 16 Feb 2025.docx
+++ b/Phase 3/Day 4  Data Structures and Algorithms - 16 Feb 2025.docx
@@ -772,7 +772,15 @@
         </mc:AlternateContent>
       </w:r>
       <w:r>
-        <w:t xml:space="preserve">Value   nref </w:t>
+        <w:t xml:space="preserve">Value   </w:t>
+      </w:r>
+      <w:proofErr w:type="spellStart"/>
+      <w:r>
+        <w:t>nref</w:t>
+      </w:r>
+      <w:proofErr w:type="spellEnd"/>
+      <w:r>
+        <w:t xml:space="preserve"> </w:t>
       </w:r>
       <w:r>
         <w:tab/>
@@ -783,8 +791,12 @@
       </w:r>
       <w:r>
         <w:tab/>
+      </w:r>
+      <w:proofErr w:type="spellStart"/>
+      <w:r>
         <w:t>nref</w:t>
       </w:r>
+      <w:proofErr w:type="spellEnd"/>
       <w:r>
         <w:tab/>
       </w:r>
@@ -794,7 +806,14 @@
       </w:r>
       <w:r>
         <w:tab/>
-        <w:t>nref ---------------</w:t>
+      </w:r>
+      <w:proofErr w:type="spellStart"/>
+      <w:r>
+        <w:t>nref</w:t>
+      </w:r>
+      <w:proofErr w:type="spellEnd"/>
+      <w:r>
+        <w:t xml:space="preserve"> ---------------</w:t>
       </w:r>
       <w:r>
         <w:sym w:font="Wingdings" w:char="F0E0"/>
@@ -1713,18 +1732,55 @@
     </w:p>
     <w:p>
       <w:r>
-        <w:t>Pref  value   nref</w:t>
-      </w:r>
-      <w:r>
-        <w:tab/>
-        <w:t xml:space="preserve">    pref     value    nref </w:t>
-      </w:r>
-      <w:r>
-        <w:tab/>
-      </w:r>
-      <w:r>
-        <w:tab/>
-        <w:t xml:space="preserve">    pref      value   nref </w:t>
+        <w:t xml:space="preserve">Pref  value   </w:t>
+      </w:r>
+      <w:proofErr w:type="spellStart"/>
+      <w:r>
+        <w:t>nref</w:t>
+      </w:r>
+      <w:proofErr w:type="spellEnd"/>
+      <w:r>
+        <w:tab/>
+        <w:t xml:space="preserve">    </w:t>
+      </w:r>
+      <w:proofErr w:type="spellStart"/>
+      <w:r>
+        <w:t>pref</w:t>
+      </w:r>
+      <w:proofErr w:type="spellEnd"/>
+      <w:r>
+        <w:t xml:space="preserve">     value    </w:t>
+      </w:r>
+      <w:proofErr w:type="spellStart"/>
+      <w:r>
+        <w:t>nref</w:t>
+      </w:r>
+      <w:proofErr w:type="spellEnd"/>
+      <w:r>
+        <w:t xml:space="preserve"> </w:t>
+      </w:r>
+      <w:r>
+        <w:tab/>
+      </w:r>
+      <w:r>
+        <w:tab/>
+        <w:t xml:space="preserve">    </w:t>
+      </w:r>
+      <w:proofErr w:type="spellStart"/>
+      <w:r>
+        <w:t>pref</w:t>
+      </w:r>
+      <w:proofErr w:type="spellEnd"/>
+      <w:r>
+        <w:t xml:space="preserve">      value   </w:t>
+      </w:r>
+      <w:proofErr w:type="spellStart"/>
+      <w:r>
+        <w:t>nref</w:t>
+      </w:r>
+      <w:proofErr w:type="spellEnd"/>
+      <w:r>
+        <w:t xml:space="preserve"> </w:t>
       </w:r>
     </w:p>
     <w:p/>
@@ -1770,54 +1826,76 @@
           <w:bCs/>
         </w:rPr>
       </w:pPr>
+      <w:proofErr w:type="spellStart"/>
       <w:r>
         <w:rPr>
           <w:b/>
           <w:bCs/>
         </w:rPr>
-        <w:t xml:space="preserve">Non linear data structure </w:t>
-      </w:r>
-    </w:p>
-    <w:p>
-      <w:r>
-        <w:t xml:space="preserve">Non linear data structure is use to store the non sequence order. </w:t>
-      </w:r>
-    </w:p>
-    <w:p>
-      <w:r>
-        <w:t xml:space="preserve">Graph </w:t>
-      </w:r>
-    </w:p>
-    <w:p>
-      <w:r>
-        <w:t xml:space="preserve">Tree </w:t>
-      </w:r>
-    </w:p>
-    <w:p>
-      <w:r>
-        <w:t xml:space="preserve">Set </w:t>
-      </w:r>
-    </w:p>
-    <w:p>
-      <w:r>
-        <w:t xml:space="preserve">Map </w:t>
-      </w:r>
-    </w:p>
-    <w:p/>
-    <w:p>
-      <w:pPr>
+        <w:t>Non linear</w:t>
+      </w:r>
+      <w:proofErr w:type="spellEnd"/>
+      <w:r>
         <w:rPr>
           <w:b/>
           <w:bCs/>
         </w:rPr>
-      </w:pPr>
-    </w:p>
-    <w:p>
-      <w:r>
+        <w:t xml:space="preserve"> data structure </w:t>
+      </w:r>
+    </w:p>
+    <w:p>
+      <w:proofErr w:type="spellStart"/>
+      <w:r>
+        <w:t>Non linear</w:t>
+      </w:r>
+      <w:proofErr w:type="spellEnd"/>
+      <w:r>
+        <w:t xml:space="preserve"> data structure is use to store the </w:t>
+      </w:r>
+      <w:proofErr w:type="spellStart"/>
+      <w:r>
+        <w:t>non sequence</w:t>
+      </w:r>
+      <w:proofErr w:type="spellEnd"/>
+      <w:r>
+        <w:t xml:space="preserve"> order. </w:t>
+      </w:r>
+    </w:p>
+    <w:p>
+      <w:r>
+        <w:t xml:space="preserve">Graph </w:t>
+      </w:r>
+    </w:p>
+    <w:p>
+      <w:r>
+        <w:t xml:space="preserve">Tree </w:t>
+      </w:r>
+    </w:p>
+    <w:p>
+      <w:r>
+        <w:t xml:space="preserve">Set </w:t>
+      </w:r>
+    </w:p>
+    <w:p>
+      <w:r>
+        <w:t xml:space="preserve">Map </w:t>
+      </w:r>
+    </w:p>
+    <w:p/>
+    <w:p>
+      <w:pPr>
         <w:rPr>
           <w:b/>
           <w:bCs/>
         </w:rPr>
+      </w:pPr>
+    </w:p>
+    <w:p>
+      <w:r>
+        <w:rPr>
+          <w:b/>
+          <w:bCs/>
+        </w:rPr>
         <w:lastRenderedPageBreak/>
         <w:t>Graph :</w:t>
       </w:r>
@@ -1829,7 +1907,15 @@
         <w:t xml:space="preserve"> </w:t>
       </w:r>
       <w:r>
-        <w:t xml:space="preserve">it is a type of non linear data structure which consists of </w:t>
+        <w:t xml:space="preserve">it is a type of </w:t>
+      </w:r>
+      <w:proofErr w:type="spellStart"/>
+      <w:r>
+        <w:t>non linear</w:t>
+      </w:r>
+      <w:proofErr w:type="spellEnd"/>
+      <w:r>
+        <w:t xml:space="preserve"> data structure which consists of </w:t>
       </w:r>
       <w:r>
         <w:rPr>
@@ -2592,7 +2678,15 @@
         <w:t xml:space="preserve"> </w:t>
       </w:r>
       <w:r>
-        <w:t xml:space="preserve">It is a type of non linear data structure where each element or item in tree is known as node and they are organized in hierarchical manner. </w:t>
+        <w:t xml:space="preserve">It is a type of </w:t>
+      </w:r>
+      <w:proofErr w:type="spellStart"/>
+      <w:r>
+        <w:t>non linear</w:t>
+      </w:r>
+      <w:proofErr w:type="spellEnd"/>
+      <w:r>
+        <w:t xml:space="preserve"> data structure where each element or item in tree is known as node and they are organized in hierarchical manner. </w:t>
       </w:r>
     </w:p>
     <w:p/>
@@ -3645,7 +3739,7 @@
           </mc:Choice>
           <mc:Fallback>
             <w:pict>
-              <v:shapetype w14:anchorId="25DEFE58" id="_x0000_t32" coordsize="21600,21600" o:spt="32" o:oned="t" path="m,l21600,21600e" filled="f">
+              <v:shapetype w14:anchorId="42A4C01D" id="_x0000_t32" coordsize="21600,21600" o:spt="32" o:oned="t" path="m,l21600,21600e" filled="f">
                 <v:path arrowok="t" fillok="f" o:connecttype="none"/>
                 <o:lock v:ext="edit" shapetype="t"/>
               </v:shapetype>
@@ -3750,7 +3844,7 @@
           </mc:Choice>
           <mc:Fallback>
             <w:pict>
-              <v:shape w14:anchorId="76C71695" id="Straight Arrow Connector 46" o:spid="_x0000_s1026" type="#_x0000_t32" style="position:absolute;margin-left:197pt;margin-top:14.65pt;width:39.5pt;height:32.5pt;z-index:251717632;visibility:visible;mso-wrap-style:square;mso-wrap-distance-left:9pt;mso-wrap-distance-top:0;mso-wrap-distance-right:9pt;mso-wrap-distance-bottom:0;mso-position-horizontal:absolute;mso-position-horizontal-relative:text;mso-position-vertical:absolute;mso-position-vertical-relative:text" o:gfxdata="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" strokecolor="#4472c4 [3204]" strokeweight=".5pt">
+              <v:shape w14:anchorId="313F84C1" id="Straight Arrow Connector 46" o:spid="_x0000_s1026" type="#_x0000_t32" style="position:absolute;margin-left:197pt;margin-top:14.65pt;width:39.5pt;height:32.5pt;z-index:251717632;visibility:visible;mso-wrap-style:square;mso-wrap-distance-left:9pt;mso-wrap-distance-top:0;mso-wrap-distance-right:9pt;mso-wrap-distance-bottom:0;mso-position-horizontal:absolute;mso-position-horizontal-relative:text;mso-position-vertical:absolute;mso-position-vertical-relative:text" o:gfxdata="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" strokecolor="#4472c4 [3204]" strokeweight=".5pt">
                 <v:stroke endarrow="block" joinstyle="miter"/>
               </v:shape>
             </w:pict>
@@ -3816,7 +3910,7 @@
           </mc:Choice>
           <mc:Fallback>
             <w:pict>
-              <v:shape w14:anchorId="0FD02513" id="Straight Arrow Connector 45" o:spid="_x0000_s1026" type="#_x0000_t32" style="position:absolute;margin-left:86.5pt;margin-top:11.15pt;width:66pt;height:38pt;flip:x;z-index:251716608;visibility:visible;mso-wrap-style:square;mso-wrap-distance-left:9pt;mso-wrap-distance-top:0;mso-wrap-distance-right:9pt;mso-wrap-distance-bottom:0;mso-position-horizontal:absolute;mso-position-horizontal-relative:text;mso-position-vertical:absolute;mso-position-vertical-relative:text" o:gfxdata="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" strokecolor="#4472c4 [3204]" strokeweight=".5pt">
+              <v:shape w14:anchorId="5A0A1788" id="Straight Arrow Connector 45" o:spid="_x0000_s1026" type="#_x0000_t32" style="position:absolute;margin-left:86.5pt;margin-top:11.15pt;width:66pt;height:38pt;flip:x;z-index:251716608;visibility:visible;mso-wrap-style:square;mso-wrap-distance-left:9pt;mso-wrap-distance-top:0;mso-wrap-distance-right:9pt;mso-wrap-distance-bottom:0;mso-position-horizontal:absolute;mso-position-horizontal-relative:text;mso-position-vertical:absolute;mso-position-vertical-relative:text" o:gfxdata="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" strokecolor="#4472c4 [3204]" strokeweight=".5pt">
                 <v:stroke endarrow="block" joinstyle="miter"/>
               </v:shape>
             </w:pict>
@@ -3907,7 +4001,7 @@
           </mc:Choice>
           <mc:Fallback>
             <w:pict>
-              <v:shape w14:anchorId="7723E6F4" id="Straight Arrow Connector 50" o:spid="_x0000_s1026" type="#_x0000_t32" style="position:absolute;margin-left:80.5pt;margin-top:21.2pt;width:35pt;height:54pt;z-index:251721728;visibility:visible;mso-wrap-style:square;mso-wrap-distance-left:9pt;mso-wrap-distance-top:0;mso-wrap-distance-right:9pt;mso-wrap-distance-bottom:0;mso-position-horizontal:absolute;mso-position-horizontal-relative:text;mso-position-vertical:absolute;mso-position-vertical-relative:text" o:gfxdata="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" strokecolor="#4472c4 [3204]" strokeweight=".5pt">
+              <v:shape w14:anchorId="7C03370A" id="Straight Arrow Connector 50" o:spid="_x0000_s1026" type="#_x0000_t32" style="position:absolute;margin-left:80.5pt;margin-top:21.2pt;width:35pt;height:54pt;z-index:251721728;visibility:visible;mso-wrap-style:square;mso-wrap-distance-left:9pt;mso-wrap-distance-top:0;mso-wrap-distance-right:9pt;mso-wrap-distance-bottom:0;mso-position-horizontal:absolute;mso-position-horizontal-relative:text;mso-position-vertical:absolute;mso-position-vertical-relative:text" o:gfxdata="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" strokecolor="#4472c4 [3204]" strokeweight=".5pt">
                 <v:stroke endarrow="block" joinstyle="miter"/>
               </v:shape>
             </w:pict>
@@ -3973,7 +4067,7 @@
           </mc:Choice>
           <mc:Fallback>
             <w:pict>
-              <v:shape w14:anchorId="7A729EE9" id="Straight Arrow Connector 49" o:spid="_x0000_s1026" type="#_x0000_t32" style="position:absolute;margin-left:80.5pt;margin-top:19.2pt;width:1pt;height:55.5pt;flip:x;z-index:251720704;visibility:visible;mso-wrap-style:square;mso-wrap-distance-left:9pt;mso-wrap-distance-top:0;mso-wrap-distance-right:9pt;mso-wrap-distance-bottom:0;mso-position-horizontal:absolute;mso-position-horizontal-relative:text;mso-position-vertical:absolute;mso-position-vertical-relative:text" o:gfxdata="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" strokecolor="#4472c4 [3204]" strokeweight=".5pt">
+              <v:shape w14:anchorId="57C81EF1" id="Straight Arrow Connector 49" o:spid="_x0000_s1026" type="#_x0000_t32" style="position:absolute;margin-left:80.5pt;margin-top:19.2pt;width:1pt;height:55.5pt;flip:x;z-index:251720704;visibility:visible;mso-wrap-style:square;mso-wrap-distance-left:9pt;mso-wrap-distance-top:0;mso-wrap-distance-right:9pt;mso-wrap-distance-bottom:0;mso-position-horizontal:absolute;mso-position-horizontal-relative:text;mso-position-vertical:absolute;mso-position-vertical-relative:text" o:gfxdata="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" strokecolor="#4472c4 [3204]" strokeweight=".5pt">
                 <v:stroke endarrow="block" joinstyle="miter"/>
               </v:shape>
             </w:pict>
@@ -4039,7 +4133,7 @@
           </mc:Choice>
           <mc:Fallback>
             <w:pict>
-              <v:shape w14:anchorId="0F1B9346" id="Straight Arrow Connector 48" o:spid="_x0000_s1026" type="#_x0000_t32" style="position:absolute;margin-left:56.5pt;margin-top:15.2pt;width:21pt;height:57pt;flip:x;z-index:251719680;visibility:visible;mso-wrap-style:square;mso-wrap-distance-left:9pt;mso-wrap-distance-top:0;mso-wrap-distance-right:9pt;mso-wrap-distance-bottom:0;mso-position-horizontal:absolute;mso-position-horizontal-relative:text;mso-position-vertical:absolute;mso-position-vertical-relative:text" o:gfxdata="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" strokecolor="#4472c4 [3204]" strokeweight=".5pt">
+              <v:shape w14:anchorId="50ECC613" id="Straight Arrow Connector 48" o:spid="_x0000_s1026" type="#_x0000_t32" style="position:absolute;margin-left:56.5pt;margin-top:15.2pt;width:21pt;height:57pt;flip:x;z-index:251719680;visibility:visible;mso-wrap-style:square;mso-wrap-distance-left:9pt;mso-wrap-distance-top:0;mso-wrap-distance-right:9pt;mso-wrap-distance-bottom:0;mso-position-horizontal:absolute;mso-position-horizontal-relative:text;mso-position-vertical:absolute;mso-position-vertical-relative:text" o:gfxdata="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" strokecolor="#4472c4 [3204]" strokeweight=".5pt">
                 <v:stroke endarrow="block" joinstyle="miter"/>
               </v:shape>
             </w:pict>
@@ -4105,7 +4199,7 @@
           </mc:Choice>
           <mc:Fallback>
             <w:pict>
-              <v:shape w14:anchorId="68FD8CAC" id="Straight Arrow Connector 47" o:spid="_x0000_s1026" type="#_x0000_t32" style="position:absolute;margin-left:15.5pt;margin-top:8.2pt;width:64.5pt;height:62.5pt;flip:x;z-index:251718656;visibility:visible;mso-wrap-style:square;mso-wrap-distance-left:9pt;mso-wrap-distance-top:0;mso-wrap-distance-right:9pt;mso-wrap-distance-bottom:0;mso-position-horizontal:absolute;mso-position-horizontal-relative:text;mso-position-vertical:absolute;mso-position-vertical-relative:text" o:gfxdata="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" strokecolor="#4472c4 [3204]" strokeweight=".5pt">
+              <v:shape w14:anchorId="4FFAB9CF" id="Straight Arrow Connector 47" o:spid="_x0000_s1026" type="#_x0000_t32" style="position:absolute;margin-left:15.5pt;margin-top:8.2pt;width:64.5pt;height:62.5pt;flip:x;z-index:251718656;visibility:visible;mso-wrap-style:square;mso-wrap-distance-left:9pt;mso-wrap-distance-top:0;mso-wrap-distance-right:9pt;mso-wrap-distance-bottom:0;mso-position-horizontal:absolute;mso-position-horizontal-relative:text;mso-position-vertical:absolute;mso-position-vertical-relative:text" o:gfxdata="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" strokecolor="#4472c4 [3204]" strokeweight=".5pt">
                 <v:stroke endarrow="block" joinstyle="miter"/>
               </v:shape>
             </w:pict>
@@ -4181,12 +4275,28 @@
         <w:t>Set</w:t>
       </w:r>
       <w:r>
-        <w:t xml:space="preserve"> : Set is a non linear data structure which is use to store unique value. Set doesn’t provide index concept like array. </w:t>
-      </w:r>
-    </w:p>
-    <w:p>
-      <w:r>
-        <w:t xml:space="preserve">In JS Set is pre defined object which provided set of method which help to do some operation on those item or data. Data can be any type like number, string, Boolean or object etc </w:t>
+        <w:t xml:space="preserve"> : Set is a non linear data structure which is </w:t>
+      </w:r>
+      <w:proofErr w:type="spellStart"/>
+      <w:r>
+        <w:t>use</w:t>
+      </w:r>
+      <w:proofErr w:type="spellEnd"/>
+      <w:r>
+        <w:t xml:space="preserve"> to store unique value. Set doesn’t provide index concept like array. </w:t>
+      </w:r>
+    </w:p>
+    <w:p>
+      <w:r>
+        <w:t xml:space="preserve">In JS Set is </w:t>
+      </w:r>
+      <w:proofErr w:type="spellStart"/>
+      <w:r>
+        <w:t>pre defined</w:t>
+      </w:r>
+      <w:proofErr w:type="spellEnd"/>
+      <w:r>
+        <w:t xml:space="preserve"> object which provided set of method which help to do some operation on those item or data. Data can be any type like number, string, Boolean or object etc </w:t>
       </w:r>
     </w:p>
     <w:p/>
@@ -4227,9 +4337,164 @@
     </w:p>
     <w:p>
       <w:r>
-        <w:t xml:space="preserve">JavaScript provided pre defined object is Map which contains set of method which help to do the operation on key-value pairs. </w:t>
-      </w:r>
-    </w:p>
+        <w:t xml:space="preserve">JavaScript provided </w:t>
+      </w:r>
+      <w:proofErr w:type="spellStart"/>
+      <w:r>
+        <w:t>pre defined</w:t>
+      </w:r>
+      <w:proofErr w:type="spellEnd"/>
+      <w:r>
+        <w:t xml:space="preserve"> object is Map which contains set of method which help to do the operation on key-value pairs. </w:t>
+      </w:r>
+    </w:p>
+    <w:p/>
+    <w:p>
+      <w:pPr>
+        <w:rPr>
+          <w:b/>
+          <w:bCs/>
+        </w:rPr>
+      </w:pPr>
+      <w:r>
+        <w:rPr>
+          <w:b/>
+          <w:bCs/>
+        </w:rPr>
+        <w:t xml:space="preserve">Sorting </w:t>
+      </w:r>
+    </w:p>
+    <w:p/>
+    <w:p>
+      <w:r>
+        <w:t xml:space="preserve">Sorting mainly use to arrange the element or item in specific order like Ascending or descending </w:t>
+      </w:r>
+    </w:p>
+    <w:p>
+      <w:r>
+        <w:t xml:space="preserve">Data can be any type number, string, object type etc. </w:t>
+      </w:r>
+    </w:p>
+    <w:p>
+      <w:r>
+        <w:t xml:space="preserve">JavaScript generally we store the data in array. </w:t>
+      </w:r>
+    </w:p>
+    <w:p>
+      <w:r>
+        <w:t xml:space="preserve">Array already provided </w:t>
+      </w:r>
+      <w:proofErr w:type="spellStart"/>
+      <w:r>
+        <w:t>pre defined</w:t>
+      </w:r>
+      <w:proofErr w:type="spellEnd"/>
+      <w:r>
+        <w:t xml:space="preserve"> method as sort which help to do sorting ascending order by default. </w:t>
+      </w:r>
+    </w:p>
+    <w:p>
+      <w:r>
+        <w:t xml:space="preserve">Depending upon the version of JS as well browser or node </w:t>
+      </w:r>
+      <w:proofErr w:type="spellStart"/>
+      <w:r>
+        <w:t>js</w:t>
+      </w:r>
+      <w:proofErr w:type="spellEnd"/>
+      <w:r>
+        <w:t xml:space="preserve"> sort method internally use different algorithm. </w:t>
+      </w:r>
+    </w:p>
+    <w:p/>
+    <w:p>
+      <w:r>
+        <w:t xml:space="preserve">Depending upon requirement we can use different algorithm to improve sorting technique </w:t>
+      </w:r>
+    </w:p>
+    <w:p>
+      <w:pPr>
+        <w:pStyle w:val="ListParagraph"/>
+        <w:numPr>
+          <w:ilvl w:val="0"/>
+          <w:numId w:val="16"/>
+        </w:numPr>
+      </w:pPr>
+      <w:r>
+        <w:t xml:space="preserve">Bubble sort </w:t>
+      </w:r>
+    </w:p>
+    <w:p>
+      <w:pPr>
+        <w:pStyle w:val="ListParagraph"/>
+        <w:numPr>
+          <w:ilvl w:val="0"/>
+          <w:numId w:val="16"/>
+        </w:numPr>
+      </w:pPr>
+      <w:r>
+        <w:t xml:space="preserve">Insertion sort </w:t>
+      </w:r>
+    </w:p>
+    <w:p>
+      <w:pPr>
+        <w:pStyle w:val="ListParagraph"/>
+        <w:numPr>
+          <w:ilvl w:val="0"/>
+          <w:numId w:val="16"/>
+        </w:numPr>
+      </w:pPr>
+      <w:r>
+        <w:t xml:space="preserve">Selection sort </w:t>
+      </w:r>
+    </w:p>
+    <w:p>
+      <w:pPr>
+        <w:pStyle w:val="ListParagraph"/>
+        <w:numPr>
+          <w:ilvl w:val="0"/>
+          <w:numId w:val="16"/>
+        </w:numPr>
+      </w:pPr>
+      <w:r>
+        <w:t xml:space="preserve">Quick sort </w:t>
+      </w:r>
+    </w:p>
+    <w:p>
+      <w:pPr>
+        <w:pStyle w:val="ListParagraph"/>
+        <w:numPr>
+          <w:ilvl w:val="0"/>
+          <w:numId w:val="16"/>
+        </w:numPr>
+      </w:pPr>
+      <w:r>
+        <w:t xml:space="preserve">Heap sort </w:t>
+      </w:r>
+    </w:p>
+    <w:p>
+      <w:pPr>
+        <w:pStyle w:val="ListParagraph"/>
+        <w:numPr>
+          <w:ilvl w:val="0"/>
+          <w:numId w:val="16"/>
+        </w:numPr>
+      </w:pPr>
+      <w:r>
+        <w:t xml:space="preserve">Merge sort </w:t>
+      </w:r>
+    </w:p>
+    <w:p>
+      <w:pPr>
+        <w:pStyle w:val="ListParagraph"/>
+        <w:ind w:left="2880"/>
+      </w:pPr>
+      <w:r>
+        <w:t xml:space="preserve">Etc </w:t>
+      </w:r>
+    </w:p>
+    <w:p/>
+    <w:p/>
     <w:p/>
     <w:p/>
     <w:p/>
@@ -5598,6 +5863,95 @@
     </w:lvl>
   </w:abstractNum>
   <w:abstractNum w:abstractNumId="14" w15:restartNumberingAfterBreak="0">
+    <w:nsid w:val="7CEE7B33"/>
+    <w:multiLevelType w:val="hybridMultilevel"/>
+    <w:tmpl w:val="86C83688"/>
+    <w:lvl w:ilvl="0" w:tplc="4009000F">
+      <w:start w:val="1"/>
+      <w:numFmt w:val="decimal"/>
+      <w:lvlText w:val="%1."/>
+      <w:lvlJc w:val="left"/>
+      <w:pPr>
+        <w:ind w:left="720" w:hanging="360"/>
+      </w:pPr>
+      <w:rPr>
+        <w:rFonts w:hint="default"/>
+      </w:rPr>
+    </w:lvl>
+    <w:lvl w:ilvl="1" w:tplc="40090019" w:tentative="1">
+      <w:start w:val="1"/>
+      <w:numFmt w:val="lowerLetter"/>
+      <w:lvlText w:val="%2."/>
+      <w:lvlJc w:val="left"/>
+      <w:pPr>
+        <w:ind w:left="1440" w:hanging="360"/>
+      </w:pPr>
+    </w:lvl>
+    <w:lvl w:ilvl="2" w:tplc="4009001B" w:tentative="1">
+      <w:start w:val="1"/>
+      <w:numFmt w:val="lowerRoman"/>
+      <w:lvlText w:val="%3."/>
+      <w:lvlJc w:val="right"/>
+      <w:pPr>
+        <w:ind w:left="2160" w:hanging="180"/>
+      </w:pPr>
+    </w:lvl>
+    <w:lvl w:ilvl="3" w:tplc="4009000F" w:tentative="1">
+      <w:start w:val="1"/>
+      <w:numFmt w:val="decimal"/>
+      <w:lvlText w:val="%4."/>
+      <w:lvlJc w:val="left"/>
+      <w:pPr>
+        <w:ind w:left="2880" w:hanging="360"/>
+      </w:pPr>
+    </w:lvl>
+    <w:lvl w:ilvl="4" w:tplc="40090019" w:tentative="1">
+      <w:start w:val="1"/>
+      <w:numFmt w:val="lowerLetter"/>
+      <w:lvlText w:val="%5."/>
+      <w:lvlJc w:val="left"/>
+      <w:pPr>
+        <w:ind w:left="3600" w:hanging="360"/>
+      </w:pPr>
+    </w:lvl>
+    <w:lvl w:ilvl="5" w:tplc="4009001B" w:tentative="1">
+      <w:start w:val="1"/>
+      <w:numFmt w:val="lowerRoman"/>
+      <w:lvlText w:val="%6."/>
+      <w:lvlJc w:val="right"/>
+      <w:pPr>
+        <w:ind w:left="4320" w:hanging="180"/>
+      </w:pPr>
+    </w:lvl>
+    <w:lvl w:ilvl="6" w:tplc="4009000F" w:tentative="1">
+      <w:start w:val="1"/>
+      <w:numFmt w:val="decimal"/>
+      <w:lvlText w:val="%7."/>
+      <w:lvlJc w:val="left"/>
+      <w:pPr>
+        <w:ind w:left="5040" w:hanging="360"/>
+      </w:pPr>
+    </w:lvl>
+    <w:lvl w:ilvl="7" w:tplc="40090019" w:tentative="1">
+      <w:start w:val="1"/>
+      <w:numFmt w:val="lowerLetter"/>
+      <w:lvlText w:val="%8."/>
+      <w:lvlJc w:val="left"/>
+      <w:pPr>
+        <w:ind w:left="5760" w:hanging="360"/>
+      </w:pPr>
+    </w:lvl>
+    <w:lvl w:ilvl="8" w:tplc="4009001B" w:tentative="1">
+      <w:start w:val="1"/>
+      <w:numFmt w:val="lowerRoman"/>
+      <w:lvlText w:val="%9."/>
+      <w:lvlJc w:val="right"/>
+      <w:pPr>
+        <w:ind w:left="6480" w:hanging="180"/>
+      </w:pPr>
+    </w:lvl>
+  </w:abstractNum>
+  <w:abstractNum w:abstractNumId="15" w15:restartNumberingAfterBreak="0">
     <w:nsid w:val="7E473D92"/>
     <w:multiLevelType w:val="hybridMultilevel"/>
     <w:tmpl w:val="DFD21D52"/>
@@ -5726,10 +6080,13 @@
     <w:abstractNumId w:val="13"/>
   </w:num>
   <w:num w:numId="14" w16cid:durableId="556283556">
-    <w:abstractNumId w:val="14"/>
+    <w:abstractNumId w:val="15"/>
   </w:num>
   <w:num w:numId="15" w16cid:durableId="1244682955">
     <w:abstractNumId w:val="12"/>
+  </w:num>
+  <w:num w:numId="16" w16cid:durableId="1018198259">
+    <w:abstractNumId w:val="14"/>
   </w:num>
 </w:numbering>
 </file>
